--- a/Technogenics_Learning/Docker and Kubernates/Information.docx
+++ b/Technogenics_Learning/Docker and Kubernates/Information.docx
@@ -585,8 +585,13 @@
     </w:p>
     <w:p>
       <w:r>
-        <w:t>&gt; minikube ssh-key</w:t>
-      </w:r>
+        <w:t>&gt; minikube ssh-</w:t>
+      </w:r>
+      <w:proofErr w:type="spellStart"/>
+      <w:r>
+        <w:t>ke</w:t>
+      </w:r>
+      <w:proofErr w:type="spellEnd"/>
     </w:p>
     <w:p>
       <w:r>
